--- a/Final project/Week 13 assignment – usability test.docx
+++ b/Final project/Week 13 assignment – usability test.docx
@@ -31,7 +31,19 @@
     </w:p>
     <w:p>
       <w:r>
-        <w:t xml:space="preserve">Our project, “Neural Networks – The good, the bad and the math” is building a website for beginner to learn about and interact with neural networks. Website link: </w:t>
+        <w:t>Our project, “Neural Networks – The good, the bad and the math” is building a website for beginner</w:t>
+      </w:r>
+      <w:r>
+        <w:t>s</w:t>
+      </w:r>
+      <w:r>
+        <w:t xml:space="preserve"> to learn about a</w:t>
+      </w:r>
+      <w:r>
+        <w:t>nd interact with neural network machine learning models</w:t>
+      </w:r>
+      <w:r>
+        <w:t xml:space="preserve">. Website link: </w:t>
       </w:r>
       <w:hyperlink r:id="rId5" w:history="1">
         <w:r>
@@ -56,32 +68,47 @@
     </w:p>
     <w:p>
       <w:r>
-        <w:t xml:space="preserve">Since our website is publically available to anyone, and it is under constructions, we built a task list to solicit user feedbacks about our site, and see how they interact with it, where can we make improvements etc. </w:t>
+        <w:t>Since our website is publically available to anyon</w:t>
+      </w:r>
+      <w:r>
+        <w:t>e, and it is under construction</w:t>
+      </w:r>
+      <w:r>
+        <w:t xml:space="preserve">, we built a task list to solicit user feedbacks about our site, and see how they interact with it, where can we make improvements etc. </w:t>
+      </w:r>
+      <w:r>
+        <w:t xml:space="preserve">Then we can make decisions on how to </w:t>
+      </w:r>
+      <w:r>
+        <w:t xml:space="preserve">continue </w:t>
+      </w:r>
+      <w:r>
+        <w:t>construct</w:t>
+      </w:r>
+      <w:r>
+        <w:t>ing</w:t>
+      </w:r>
+      <w:r>
+        <w:t xml:space="preserve"> the website. </w:t>
       </w:r>
     </w:p>
     <w:p/>
     <w:p>
       <w:r>
-        <w:t xml:space="preserve">We consolidated our task list into a survey with 21 questions, targeting different parts of our website (home page, learn page, play page, math page, and overall site experience). Here is the link to the survey </w:t>
+        <w:t xml:space="preserve">We consolidated our task list into a survey with 21 questions, targeting different parts of our website (home page, learn page, play page, math </w:t>
+      </w:r>
+      <w:r>
+        <w:t xml:space="preserve">(TL;DR) </w:t>
+      </w:r>
+      <w:r>
+        <w:t xml:space="preserve">page, and overall site experience). Here is the link to the survey </w:t>
       </w:r>
       <w:hyperlink r:id="rId6" w:history="1">
         <w:r>
           <w:rPr>
             <w:rStyle w:val="Hyperlink"/>
           </w:rPr>
-          <w:t>https://berkeley.qualtrics.com/jfe/form/SV_8odiD2h</w:t>
-        </w:r>
-        <w:r>
-          <w:rPr>
-            <w:rStyle w:val="Hyperlink"/>
-          </w:rPr>
-          <w:t>h</w:t>
-        </w:r>
-        <w:r>
-          <w:rPr>
-            <w:rStyle w:val="Hyperlink"/>
-          </w:rPr>
-          <w:t>iltQfvT</w:t>
+          <w:t>https://berkeley.qualtrics.com/jfe/form/SV_8odiD2hhiltQfvT</w:t>
         </w:r>
       </w:hyperlink>
       <w:r>
@@ -105,12 +132,30 @@
     </w:p>
     <w:p>
       <w:r>
-        <w:t xml:space="preserve">User 1 does not have much machine learning background, with basic math knowledge such as function, input, linear. But does not have any knowledge about logistic regression, concept of feature, loss, decision boundary. </w:t>
+        <w:t>User 1 does not have much machine learning background, with basic math knowledge such as function, input, linear. But does not have any knowledge about logistic regression, concept of feature, loss, decision bou</w:t>
+      </w:r>
+      <w:r>
+        <w:t xml:space="preserve">ndary etc. </w:t>
       </w:r>
     </w:p>
     <w:p>
       <w:r>
-        <w:t xml:space="preserve">User 2 is software engineer, with some knowledge about machine learning basic concept, but does not know much about math. </w:t>
+        <w:t>User 2 is</w:t>
+      </w:r>
+      <w:r>
+        <w:t xml:space="preserve"> a</w:t>
+      </w:r>
+      <w:r>
+        <w:t xml:space="preserve"> software engineer, with some knowledge about machine learning basic concept</w:t>
+      </w:r>
+      <w:r>
+        <w:t>s</w:t>
+      </w:r>
+      <w:r>
+        <w:t>, such as model, input</w:t>
+      </w:r>
+      <w:r>
+        <w:t xml:space="preserve">, but does not know much about math. </w:t>
       </w:r>
     </w:p>
     <w:p/>
@@ -133,12 +178,72 @@
         <w:t xml:space="preserve">, they are completely lost, </w:t>
       </w:r>
       <w:r>
-        <w:t xml:space="preserve">and didn’t know what to do. I had to explain in person and explain in simple words, such as this chart with a slop line is showing how wrong the trained “brain” (model) is. And those black and white dots representing person’s weights and heights. This red line “smartly” finds the right parameters (in terms of ax+b=y) and separates the black dots and white dots. </w:t>
+        <w:t xml:space="preserve">and didn’t know what to do. I had to explain in person and explain in simple words, such as this chart with a slop line is showing how wrong the trained “brain” (model) is. And those black and white dots representing </w:t>
+      </w:r>
+      <w:r>
+        <w:t>a person, and</w:t>
+      </w:r>
+      <w:r>
+        <w:t xml:space="preserve"> x axis and y axis</w:t>
+      </w:r>
+      <w:r>
+        <w:t xml:space="preserve"> showing</w:t>
+      </w:r>
+      <w:r>
+        <w:t xml:space="preserve"> weights and heights</w:t>
+      </w:r>
+      <w:r>
+        <w:t>, color of the dot showing healthy or unhealthy</w:t>
+      </w:r>
+      <w:r>
+        <w:t xml:space="preserve">. This red line “smartly” finds the right parameters (in terms of </w:t>
+      </w:r>
+      <w:r>
+        <w:t xml:space="preserve">linear function </w:t>
+      </w:r>
+      <w:r>
+        <w:t xml:space="preserve">ax+b=y) and separates the black dots and white dots. </w:t>
       </w:r>
     </w:p>
     <w:p>
       <w:r>
-        <w:t xml:space="preserve">For user with some machine learning background, they can understand the concept, but since the text were not obvious, they skip text and only look at chart and clicking on buttons, I had to ask them to read text in person and point at things they need to read. </w:t>
+        <w:t>For user with some machine learning background, they can understand the concept, but since the text</w:t>
+      </w:r>
+      <w:r>
+        <w:t>s</w:t>
+      </w:r>
+      <w:r>
+        <w:t xml:space="preserve"> were not obvious, they skip</w:t>
+      </w:r>
+      <w:r>
+        <w:t>p</w:t>
+      </w:r>
+      <w:r>
+        <w:t>ed</w:t>
+      </w:r>
+      <w:r>
+        <w:t xml:space="preserve"> text and only look</w:t>
+      </w:r>
+      <w:r>
+        <w:t>e</w:t>
+      </w:r>
+      <w:r>
+        <w:t>d</w:t>
+      </w:r>
+      <w:r>
+        <w:t xml:space="preserve"> at chart</w:t>
+      </w:r>
+      <w:r>
+        <w:t>s</w:t>
+      </w:r>
+      <w:r>
+        <w:t xml:space="preserve"> and </w:t>
+      </w:r>
+      <w:r>
+        <w:t xml:space="preserve">started </w:t>
+      </w:r>
+      <w:r>
+        <w:t xml:space="preserve">clicking on buttons, I had to ask them to read text in person and point at things they need to read. </w:t>
       </w:r>
     </w:p>
     <w:p/>
@@ -152,7 +257,50 @@
     </w:p>
     <w:p>
       <w:r>
-        <w:t xml:space="preserve">Both read the title, and skipped the explaining text and started clicking on learn or play button.  I had to ask them to read those texts. They ready works like “LR” and “NN” and looking confused. They didn’t know what LR or NN mean, they didn’t even know what model mean. I had to explain to them in person. </w:t>
+        <w:t>Both read the title, and skipped the explaining text and started clicking on learn or play button.  I had to ask them</w:t>
+      </w:r>
+      <w:r>
+        <w:t xml:space="preserve"> to read those texts. They read</w:t>
+      </w:r>
+      <w:r>
+        <w:t xml:space="preserve"> word</w:t>
+      </w:r>
+      <w:r>
+        <w:t xml:space="preserve">s like “LR” and “NN” and looking </w:t>
+      </w:r>
+      <w:r>
+        <w:lastRenderedPageBreak/>
+        <w:t xml:space="preserve">confused. They didn’t know what </w:t>
+      </w:r>
+      <w:r>
+        <w:t>“</w:t>
+      </w:r>
+      <w:r>
+        <w:t>LR</w:t>
+      </w:r>
+      <w:r>
+        <w:t>”</w:t>
+      </w:r>
+      <w:r>
+        <w:t xml:space="preserve"> or </w:t>
+      </w:r>
+      <w:r>
+        <w:t>“</w:t>
+      </w:r>
+      <w:r>
+        <w:t>NN</w:t>
+      </w:r>
+      <w:r>
+        <w:t>”</w:t>
+      </w:r>
+      <w:r>
+        <w:t xml:space="preserve"> mean, they didn’t even know what model mean</w:t>
+      </w:r>
+      <w:r>
+        <w:t>s</w:t>
+      </w:r>
+      <w:r>
+        <w:t xml:space="preserve">. I had to explain to them in person. </w:t>
       </w:r>
     </w:p>
     <w:p/>
@@ -161,7 +309,13 @@
         <w:pStyle w:val="Heading4"/>
       </w:pPr>
       <w:r>
-        <w:t xml:space="preserve">To do: add explanation for math terms. Use simple and graphical words. </w:t>
+        <w:t>To do: add explanation for math terms. Use simple and graphical</w:t>
+      </w:r>
+      <w:r>
+        <w:t>ly vivid</w:t>
+      </w:r>
+      <w:r>
+        <w:t xml:space="preserve"> words. </w:t>
       </w:r>
     </w:p>
     <w:p/>
@@ -175,10 +329,73 @@
     </w:p>
     <w:p>
       <w:r>
-        <w:t xml:space="preserve">User 1 saw YouTube video and directly clicked on it. The video helps. They both didn’t read the text until I asked them to. They looked at the charts and didn’t know where to click, they tried to double click on the chart and try clicking on things they feel like clickable. They both found the play button after all, but didn’t know what the charts mean. I had to explain to them again. </w:t>
-      </w:r>
-      <w:r>
-        <w:t xml:space="preserve">They didn’t know what is a node, and I had to explain to the how neural network came from, and explain how neuron works biologically and how node represent a neuron and what is activation between neurons. Then they understand the node charts on the left. Then I had to explain in person again what is weight. I told them it’s the number of the lines. Node 1 gets to the second node by multiplying the number on the line. Then they get it. When they look at the weight chart, they didn’t know the purple boxes are the weights, I had to again tell them, each box represents a number on the line. Then they get it. </w:t>
+        <w:t>User 1 saw YouTube video and directl</w:t>
+      </w:r>
+      <w:r>
+        <w:t>y clicked on it. The video helped</w:t>
+      </w:r>
+      <w:r>
+        <w:t>. They both didn’t read the text until I asked them to. They looked at the charts and didn’t know where to click, they tried to double click on the chart</w:t>
+      </w:r>
+      <w:r>
+        <w:t>s</w:t>
+      </w:r>
+      <w:r>
+        <w:t xml:space="preserve"> and try clicking on things they feel like clickable. They both found the play button after all, but didn’t know what the charts mean. I had to explain to them again. </w:t>
+      </w:r>
+      <w:r>
+        <w:t>They didn’t know what is a node, and I had to explain to the</w:t>
+      </w:r>
+      <w:r>
+        <w:t>m</w:t>
+      </w:r>
+      <w:r>
+        <w:t xml:space="preserve"> </w:t>
+      </w:r>
+      <w:r>
+        <w:t>where</w:t>
+      </w:r>
+      <w:r>
+        <w:t xml:space="preserve"> neural network </w:t>
+      </w:r>
+      <w:r>
+        <w:t xml:space="preserve">algorithm </w:t>
+      </w:r>
+      <w:r>
+        <w:t xml:space="preserve">came from, and explain how neuron works biologically and how </w:t>
+      </w:r>
+      <w:r>
+        <w:t xml:space="preserve">a </w:t>
+      </w:r>
+      <w:r>
+        <w:t>node represent</w:t>
+      </w:r>
+      <w:r>
+        <w:t>s</w:t>
+      </w:r>
+      <w:r>
+        <w:t xml:space="preserve"> a neuron and what is activation between neurons. Then they understand the node charts on the left. Then I had to explain in person again what is weight</w:t>
+      </w:r>
+      <w:r>
+        <w:t>. I told them it’s the number on</w:t>
+      </w:r>
+      <w:r>
+        <w:t xml:space="preserve"> the lines. Node on the left</w:t>
+      </w:r>
+      <w:r>
+        <w:t xml:space="preserve"> gets to the node </w:t>
+      </w:r>
+      <w:r>
+        <w:t xml:space="preserve">on the right </w:t>
+      </w:r>
+      <w:r>
+        <w:t>by multiplying the number on the line. Then they get it. When they look</w:t>
+      </w:r>
+      <w:r>
+        <w:t>ed</w:t>
+      </w:r>
+      <w:r>
+        <w:t xml:space="preserve"> at the weight chart, they didn’t know the purple boxes are the weights, I had to again tell them, each box represents a number on the line. Then they get it. </w:t>
       </w:r>
     </w:p>
     <w:p/>
@@ -187,7 +404,25 @@
         <w:pStyle w:val="Heading4"/>
       </w:pPr>
       <w:r>
-        <w:t xml:space="preserve">To do: reduce technical terms to minimal, and use simple works. Instead of saying weights, just say a number used to multiply. Instead of saying losses, just say a measure for how wrong the prediction is. Then people understand. Need to add label to charts, need to make text more readable and gets people’s attention. </w:t>
+        <w:t>To do: reduce technical terms</w:t>
+      </w:r>
+      <w:r>
+        <w:t xml:space="preserve"> to minimal, and use simple word</w:t>
+      </w:r>
+      <w:r>
+        <w:t>s. Instead of saying weights, just say a number used to multiply</w:t>
+      </w:r>
+      <w:r>
+        <w:t xml:space="preserve"> things</w:t>
+      </w:r>
+      <w:r>
+        <w:t>. Instead of saying losses, just say a measure for how wrong the prediction</w:t>
+      </w:r>
+      <w:r>
+        <w:t>s from the model are</w:t>
+      </w:r>
+      <w:r>
+        <w:t xml:space="preserve">. Then people understand. Need to add label to charts, need to make text more readable and gets people’s attention. </w:t>
       </w:r>
     </w:p>
     <w:p/>
@@ -201,10 +436,103 @@
     </w:p>
     <w:p>
       <w:r>
-        <w:t xml:space="preserve">Again, both user didn’t read, the looked at the digit pictures directly then ask me what to do. I explained what is MNIST dataset, and they can build a model on this page by specifying layer and nodes on the layer. One user didn’t know + sign means add layer. One user added too many layers that it took forever to render and user just give up and went to other pages. They also didn’t know they can write into the box and click recognize, I had to tell them about it. They were excited to see the recognition in action, but was puzzled when they wrote something and that didn’t get recognized. I had to explain to them, try different layer and different node you can get different accuracy. </w:t>
-      </w:r>
-      <w:r>
-        <w:t xml:space="preserve">Three layers with 20 nodes each give pretty good result at the end and they are happy about it. </w:t>
+        <w:t>Again, both user didn’t read, the looked at the digit pictures directly then ask me what to do. I explained what is MNIST dataset</w:t>
+      </w:r>
+      <w:r>
+        <w:t xml:space="preserve">, and what is image </w:t>
+      </w:r>
+      <w:r>
+        <w:t>recognition on hand written digits</w:t>
+      </w:r>
+      <w:r>
+        <w:t xml:space="preserve">, and they can build a model on this page by specifying </w:t>
+      </w:r>
+      <w:r>
+        <w:t xml:space="preserve">number of </w:t>
+      </w:r>
+      <w:r>
+        <w:t>layer</w:t>
+      </w:r>
+      <w:r>
+        <w:t>s</w:t>
+      </w:r>
+      <w:r>
+        <w:t xml:space="preserve"> and </w:t>
+      </w:r>
+      <w:r>
+        <w:t xml:space="preserve">number of </w:t>
+      </w:r>
+      <w:r>
+        <w:t xml:space="preserve">nodes on </w:t>
+      </w:r>
+      <w:r>
+        <w:t>each</w:t>
+      </w:r>
+      <w:r>
+        <w:t xml:space="preserve"> layer. One user didn’t know </w:t>
+      </w:r>
+      <w:r>
+        <w:t>“</w:t>
+      </w:r>
+      <w:r>
+        <w:t>+</w:t>
+      </w:r>
+      <w:r>
+        <w:t>”</w:t>
+      </w:r>
+      <w:r>
+        <w:t xml:space="preserve"> sign means </w:t>
+      </w:r>
+      <w:r>
+        <w:t xml:space="preserve">to </w:t>
+      </w:r>
+      <w:r>
+        <w:t xml:space="preserve">add </w:t>
+      </w:r>
+      <w:r>
+        <w:t xml:space="preserve">a </w:t>
+      </w:r>
+      <w:r>
+        <w:t>layer. One user added too many layers that it took fo</w:t>
+      </w:r>
+      <w:r>
+        <w:t>rever to render and user just ga</w:t>
+      </w:r>
+      <w:r>
+        <w:t xml:space="preserve">ve up and went to other pages. They also didn’t know they can write into the box and click </w:t>
+      </w:r>
+      <w:r>
+        <w:t>“</w:t>
+      </w:r>
+      <w:r>
+        <w:t>recognize</w:t>
+      </w:r>
+      <w:r>
+        <w:t>” button</w:t>
+      </w:r>
+      <w:r>
+        <w:t>, I had to tell them about it. They were excited to see the recognition in action, but was puzzled when they wrote something and that didn’t get recognized. I had to explain to them, try different layer</w:t>
+      </w:r>
+      <w:r>
+        <w:t>s</w:t>
+      </w:r>
+      <w:r>
+        <w:t xml:space="preserve"> and different node</w:t>
+      </w:r>
+      <w:r>
+        <w:t>s</w:t>
+      </w:r>
+      <w:r>
+        <w:t xml:space="preserve"> you can get different accuracy. </w:t>
+      </w:r>
+      <w:r>
+        <w:t xml:space="preserve">Three layers with 20 nodes each give pretty good result at the end and they </w:t>
+      </w:r>
+      <w:r>
+        <w:t>were</w:t>
+      </w:r>
+      <w:r>
+        <w:t xml:space="preserve"> happy about it. </w:t>
       </w:r>
     </w:p>
     <w:p/>
@@ -213,7 +541,7 @@
         <w:pStyle w:val="Heading4"/>
       </w:pPr>
       <w:r>
-        <w:t xml:space="preserve">To do: Make text more obvious, the embedded frame is hard to scroll around, it is better to display the whole frame without scrolling. There is a bug that we allow user to enter too many layers, need to restrict that. We are also only showing training error loss, but one user thought it was testing error loss. Need to add clear label for all charts. </w:t>
+        <w:t xml:space="preserve">To do: Make text more obvious, the embedded frame is hard to scroll around, it is better to display the whole frame without scrolling. There is a bug that we allow user to enter too many layers, need to restrict that. We are also only showing training loss, but one user thought it was testing loss. Need to add clear label for all charts. </w:t>
       </w:r>
     </w:p>
     <w:p/>
@@ -227,7 +555,83 @@
     </w:p>
     <w:p>
       <w:r>
-        <w:t xml:space="preserve">User 1 saw that page and impatiently navigated away, since he does not have any math background. User 2 showed interest and read the page and said it was useful. He did notice that equation contains x w and b, and asked what b is, I explained that that bias and what it is. And that we skipped bias to make things simpler. </w:t>
+        <w:t>User 1 saw that page and impatiently navigated away, since he does not have any math background. User 2 showed interest and read the page and said it was useful. He did notice</w:t>
+      </w:r>
+      <w:r>
+        <w:t>d</w:t>
+      </w:r>
+      <w:r>
+        <w:t xml:space="preserve"> </w:t>
+      </w:r>
+      <w:r>
+        <w:lastRenderedPageBreak/>
+        <w:t xml:space="preserve">that equation contains </w:t>
+      </w:r>
+      <w:r>
+        <w:t>“</w:t>
+      </w:r>
+      <w:r>
+        <w:t>x</w:t>
+      </w:r>
+      <w:r>
+        <w:t>”</w:t>
+      </w:r>
+      <w:r>
+        <w:t xml:space="preserve"> </w:t>
+      </w:r>
+      <w:r>
+        <w:t>“</w:t>
+      </w:r>
+      <w:r>
+        <w:t>w</w:t>
+      </w:r>
+      <w:r>
+        <w:t>”</w:t>
+      </w:r>
+      <w:r>
+        <w:t xml:space="preserve"> and </w:t>
+      </w:r>
+      <w:r>
+        <w:t>“</w:t>
+      </w:r>
+      <w:r>
+        <w:t>b</w:t>
+      </w:r>
+      <w:r>
+        <w:t>”</w:t>
+      </w:r>
+      <w:r>
+        <w:t xml:space="preserve">, and asked what </w:t>
+      </w:r>
+      <w:r>
+        <w:t>“</w:t>
+      </w:r>
+      <w:r>
+        <w:t>b</w:t>
+      </w:r>
+      <w:r>
+        <w:t>”</w:t>
+      </w:r>
+      <w:r>
+        <w:t xml:space="preserve"> is, I explained that </w:t>
+      </w:r>
+      <w:r>
+        <w:t>that’s bias and what bias</w:t>
+      </w:r>
+      <w:r>
+        <w:t xml:space="preserve"> is</w:t>
+      </w:r>
+      <w:r>
+        <w:t xml:space="preserve">, it is just an extra node on each layer with </w:t>
+      </w:r>
+      <w:r>
+        <w:t>a fixed numb</w:t>
+      </w:r>
+      <w:r>
+        <w:t>er</w:t>
+      </w:r>
+      <w:r>
+        <w:t xml:space="preserve">. And that we skipped bias to make things simpler. </w:t>
       </w:r>
     </w:p>
     <w:p/>
@@ -269,7 +673,13 @@
         </w:numPr>
       </w:pPr>
       <w:r>
-        <w:t xml:space="preserve">Use simple words, avoid math terms as much as possible, or at least add explanation </w:t>
+        <w:t>Use simple words, avoid math terms as much as possible, or at least add explanation</w:t>
+      </w:r>
+      <w:r>
+        <w:t>s</w:t>
+      </w:r>
+      <w:r>
+        <w:t xml:space="preserve"> </w:t>
       </w:r>
     </w:p>
     <w:p>
@@ -295,6 +705,11 @@
       <w:r>
         <w:t xml:space="preserve">Add disclaimer to say we skipped the part for bias and data normalization </w:t>
       </w:r>
+      <w:r>
+        <w:t>and others</w:t>
+      </w:r>
+      <w:bookmarkStart w:id="0" w:name="_GoBack"/>
+      <w:bookmarkEnd w:id="0"/>
     </w:p>
     <w:p>
       <w:pPr>
@@ -305,10 +720,29 @@
         </w:numPr>
       </w:pPr>
       <w:r>
-        <w:t xml:space="preserve">Fix the bug that we allow user to enter too may layers </w:t>
+        <w:t>Fix the bug that we allow user to enter too ma</w:t>
+      </w:r>
+      <w:r>
+        <w:t>n</w:t>
+      </w:r>
+      <w:r>
+        <w:t xml:space="preserve">y layers </w:t>
       </w:r>
     </w:p>
     <w:p/>
+    <w:p>
+      <w:pPr>
+        <w:pStyle w:val="Heading3"/>
+      </w:pPr>
+      <w:r>
+        <w:t>Note:</w:t>
+      </w:r>
+    </w:p>
+    <w:p>
+      <w:r>
+        <w:t xml:space="preserve">I first send the link to user via mobile app, and user said he cannot see the site. Our site does not work on mobile it looks like. </w:t>
+      </w:r>
+    </w:p>
     <w:p/>
     <w:p>
       <w:pPr>
@@ -328,8 +762,6 @@
         </w:rPr>
         <w:t>Survey</w:t>
       </w:r>
-      <w:bookmarkStart w:id="0" w:name="_GoBack"/>
-      <w:bookmarkEnd w:id="0"/>
       <w:r>
         <w:rPr>
           <w:color w:val="4D4D4D"/>
@@ -383,6 +815,7 @@
         <w:rPr>
           <w:noProof/>
         </w:rPr>
+        <w:lastRenderedPageBreak/>
         <w:drawing>
           <wp:inline distT="0" distB="0" distL="0" distR="0" wp14:anchorId="31D32ACF" wp14:editId="0D1E0D8F">
             <wp:extent cx="6626742" cy="3350000"/>
@@ -893,6 +1326,7 @@
           <w:sz w:val="28"/>
           <w:szCs w:val="28"/>
         </w:rPr>
+        <w:lastRenderedPageBreak/>
         <w:t>Q2 - Section 2, home page(Answer after viewing home page) Describe the goal of the project:</w:t>
       </w:r>
     </w:p>
@@ -1337,6 +1771,7 @@
           <w:sz w:val="28"/>
           <w:szCs w:val="28"/>
         </w:rPr>
+        <w:lastRenderedPageBreak/>
         <w:t>Q4 - Section 3, learn page(Answer after viewing learn page) What are the inputs and output of the toy example?</w:t>
       </w:r>
     </w:p>
@@ -1781,6 +2216,7 @@
           <w:sz w:val="28"/>
           <w:szCs w:val="28"/>
         </w:rPr>
+        <w:lastRenderedPageBreak/>
         <w:t>Q5 - What are model parameters?</w:t>
       </w:r>
     </w:p>
@@ -2225,6 +2661,7 @@
           <w:sz w:val="28"/>
           <w:szCs w:val="28"/>
         </w:rPr>
+        <w:lastRenderedPageBreak/>
         <w:t>Q6 - What question will a trained model be able to answer in the toy example?</w:t>
       </w:r>
     </w:p>
@@ -2595,6 +3032,7 @@
           <w:sz w:val="28"/>
           <w:szCs w:val="28"/>
         </w:rPr>
+        <w:lastRenderedPageBreak/>
         <w:t>Q7 - How many phases are in the learning of a neural network?</w:t>
       </w:r>
     </w:p>
@@ -3039,6 +3477,7 @@
           <w:sz w:val="28"/>
           <w:szCs w:val="28"/>
         </w:rPr>
+        <w:lastRenderedPageBreak/>
         <w:t>Q8 - Why is simple logistic regression no longer suitable when “tall skinny guys” show up?</w:t>
       </w:r>
     </w:p>
@@ -3483,6 +3922,7 @@
           <w:sz w:val="28"/>
           <w:szCs w:val="28"/>
         </w:rPr>
+        <w:lastRenderedPageBreak/>
         <w:t>Q9 - What does the loss chart show?</w:t>
       </w:r>
     </w:p>
@@ -3927,6 +4367,7 @@
           <w:sz w:val="28"/>
           <w:szCs w:val="28"/>
         </w:rPr>
+        <w:lastRenderedPageBreak/>
         <w:t>Q10 - What does the gradient descent chart show?</w:t>
       </w:r>
     </w:p>
@@ -4371,6 +4812,7 @@
           <w:sz w:val="28"/>
           <w:szCs w:val="28"/>
         </w:rPr>
+        <w:lastRenderedPageBreak/>
         <w:t>Q11 - Why is the hyperplane different between logistic regression and single layer neural network?</w:t>
       </w:r>
     </w:p>
@@ -4815,6 +5257,7 @@
           <w:sz w:val="28"/>
           <w:szCs w:val="28"/>
         </w:rPr>
+        <w:lastRenderedPageBreak/>
         <w:t>Q13 - Section 4, play page(Answer after viewing play page, and build a model with two layers with 10 nodes each) What is the training loss?</w:t>
       </w:r>
     </w:p>
@@ -5185,6 +5628,7 @@
           <w:sz w:val="28"/>
           <w:szCs w:val="28"/>
         </w:rPr>
+        <w:lastRenderedPageBreak/>
         <w:t>Q14 - What is the test loss?</w:t>
       </w:r>
     </w:p>
@@ -5555,6 +5999,7 @@
           <w:sz w:val="28"/>
           <w:szCs w:val="28"/>
         </w:rPr>
+        <w:lastRenderedPageBreak/>
         <w:t>Q15 - What information to the tooltips on the matrices provide?</w:t>
       </w:r>
     </w:p>
@@ -5999,6 +6444,7 @@
           <w:sz w:val="28"/>
           <w:szCs w:val="28"/>
         </w:rPr>
+        <w:lastRenderedPageBreak/>
         <w:t>Q16 - Where on the page are the model parameters?</w:t>
       </w:r>
     </w:p>
@@ -6443,6 +6889,7 @@
           <w:sz w:val="28"/>
           <w:szCs w:val="28"/>
         </w:rPr>
+        <w:lastRenderedPageBreak/>
         <w:t>Q17 - Section 5, LR;DR page (too long didn't read lol)(Answer after viewing LR;DR page) Is this section helpful?</w:t>
       </w:r>
     </w:p>
@@ -6887,6 +7334,7 @@
           <w:sz w:val="28"/>
           <w:szCs w:val="28"/>
         </w:rPr>
+        <w:lastRenderedPageBreak/>
         <w:t>Q18 - Section 6, overall site experience(Last section) Did you learn anything new by using this project?</w:t>
       </w:r>
     </w:p>
@@ -7331,6 +7779,7 @@
           <w:sz w:val="28"/>
           <w:szCs w:val="28"/>
         </w:rPr>
+        <w:lastRenderedPageBreak/>
         <w:t>Q19 - Did this project help you get some insight into the mechanics of NNs?</w:t>
       </w:r>
     </w:p>
@@ -7775,6 +8224,7 @@
           <w:sz w:val="28"/>
           <w:szCs w:val="28"/>
         </w:rPr>
+        <w:lastRenderedPageBreak/>
         <w:t>Q20 - Was there anything particularly frustrating or unclear?</w:t>
       </w:r>
     </w:p>
@@ -8367,6 +8817,7 @@
           <w:sz w:val="28"/>
           <w:szCs w:val="28"/>
         </w:rPr>
+        <w:lastRenderedPageBreak/>
         <w:t>Q21 - What did you like best?</w:t>
       </w:r>
     </w:p>
